--- a/Module 11-Building University Management System Part-1.docx
+++ b/Module 11-Building University Management System Part-1.docx
@@ -20,14 +20,7 @@
       </w:r>
       <w:r>
         <w:br/>
-      </w:r>
-      <w:proofErr w:type="spellStart"/>
-      <w:r>
-        <w:t>GitHub</w:t>
-      </w:r>
-      <w:proofErr w:type="spellEnd"/>
-      <w:r>
-        <w:t xml:space="preserve"> Link: </w:t>
+        <w:t xml:space="preserve">GitHub Link: </w:t>
       </w:r>
       <w:hyperlink r:id="rId4" w:history="1">
         <w:r>
@@ -47,9 +40,6 @@
       </w:r>
       <w:r>
         <w:br/>
-      </w:r>
-      <w:r>
-        <w:br/>
         <w:t xml:space="preserve">Requirement Analysis: </w:t>
       </w:r>
       <w:hyperlink r:id="rId5" w:history="1">
@@ -185,93 +175,37 @@
         <w:rPr>
           <w:b/>
         </w:rPr>
-        <w:t xml:space="preserve">11-7 Create user </w:t>
-      </w:r>
-      <w:proofErr w:type="gramStart"/>
-      <w:r>
-        <w:rPr>
-          <w:b/>
-        </w:rPr>
-        <w:t>interface ,model</w:t>
-      </w:r>
-      <w:proofErr w:type="gramEnd"/>
-      <w:r>
-        <w:rPr>
-          <w:b/>
-        </w:rPr>
-        <w:t xml:space="preserve"> and validation</w:t>
-      </w:r>
-    </w:p>
-    <w:p/>
-    <w:p/>
-    <w:p>
-      <w:pPr>
-        <w:rPr>
-          <w:b/>
-        </w:rPr>
-      </w:pPr>
-      <w:r>
-        <w:rPr>
-          <w:b/>
-        </w:rPr>
-        <w:t xml:space="preserve">11-8 </w:t>
-      </w:r>
-      <w:proofErr w:type="spellStart"/>
-      <w:r>
-        <w:rPr>
-          <w:b/>
-        </w:rPr>
-        <w:t>Refactor</w:t>
-      </w:r>
-      <w:proofErr w:type="spellEnd"/>
-      <w:r>
-        <w:rPr>
-          <w:b/>
-        </w:rPr>
-        <w:t xml:space="preserve"> user </w:t>
-      </w:r>
-      <w:proofErr w:type="gramStart"/>
-      <w:r>
-        <w:rPr>
-          <w:b/>
-        </w:rPr>
-        <w:t>validation ,</w:t>
-      </w:r>
-      <w:proofErr w:type="gramEnd"/>
-      <w:r>
-        <w:rPr>
-          <w:b/>
-        </w:rPr>
-        <w:t xml:space="preserve"> student route ,controller and service</w:t>
-      </w:r>
-    </w:p>
-    <w:p/>
-    <w:p/>
-    <w:p>
-      <w:pPr>
-        <w:rPr>
-          <w:b/>
-        </w:rPr>
-      </w:pPr>
-      <w:r>
-        <w:rPr>
-          <w:b/>
-        </w:rPr>
-        <w:t xml:space="preserve">11-9 </w:t>
-      </w:r>
-      <w:proofErr w:type="spellStart"/>
-      <w:r>
-        <w:rPr>
-          <w:b/>
-        </w:rPr>
-        <w:t>Refactor</w:t>
-      </w:r>
-      <w:proofErr w:type="spellEnd"/>
-      <w:r>
-        <w:rPr>
-          <w:b/>
-        </w:rPr>
-        <w:t xml:space="preserve"> user controller and service</w:t>
+        <w:t>11-7 Create user interface ,model and validation</w:t>
+      </w:r>
+    </w:p>
+    <w:p/>
+    <w:p/>
+    <w:p>
+      <w:pPr>
+        <w:rPr>
+          <w:b/>
+        </w:rPr>
+      </w:pPr>
+      <w:r>
+        <w:rPr>
+          <w:b/>
+        </w:rPr>
+        <w:t>11-8 Refactor user validation , student route ,controller and service</w:t>
+      </w:r>
+    </w:p>
+    <w:p/>
+    <w:p/>
+    <w:p>
+      <w:pPr>
+        <w:rPr>
+          <w:b/>
+        </w:rPr>
+      </w:pPr>
+      <w:r>
+        <w:rPr>
+          <w:b/>
+        </w:rPr>
+        <w:t>11-9 Refactor user controller and service</w:t>
       </w:r>
     </w:p>
     <w:p/>
@@ -315,21 +249,7 @@
         <w:rPr>
           <w:b/>
         </w:rPr>
-        <w:t xml:space="preserve">11-12 Create not found route &amp; </w:t>
-      </w:r>
-      <w:proofErr w:type="spellStart"/>
-      <w:r>
-        <w:rPr>
-          <w:b/>
-        </w:rPr>
-        <w:t>sendResponse</w:t>
-      </w:r>
-      <w:proofErr w:type="spellEnd"/>
-      <w:r>
-        <w:rPr>
-          <w:b/>
-        </w:rPr>
-        <w:t xml:space="preserve"> utility</w:t>
+        <w:t>11-12 Create not found route &amp; sendResponse utility</w:t>
       </w:r>
     </w:p>
     <w:p/>
